--- a/interview_preparation/AWS.docx
+++ b/interview_preparation/AWS.docx
@@ -796,6 +796,7 @@
           <w:color w:val="3D3B49"/>
           <w:sz w:val="24"/>
           <w:szCs w:val="24"/>
+          <w:highlight w:val="yellow"/>
           <w:lang w:eastAsia="en-IN"/>
         </w:rPr>
       </w:pPr>
@@ -852,6 +853,7 @@
           <w:color w:val="3D3B49"/>
           <w:sz w:val="24"/>
           <w:szCs w:val="24"/>
+          <w:highlight w:val="yellow"/>
           <w:lang w:eastAsia="en-IN"/>
         </w:rPr>
         <w:br/>
@@ -877,6 +879,7 @@
           <w:color w:val="3D3B49"/>
           <w:sz w:val="24"/>
           <w:szCs w:val="24"/>
+          <w:highlight w:val="yellow"/>
           <w:lang w:eastAsia="en-IN"/>
         </w:rPr>
         <w:t>Module 2 AWS Foundational Services</w:t>
@@ -887,6 +890,7 @@
           <w:color w:val="3D3B49"/>
           <w:sz w:val="24"/>
           <w:szCs w:val="24"/>
+          <w:highlight w:val="yellow"/>
           <w:lang w:eastAsia="en-IN"/>
         </w:rPr>
         <w:br/>
